--- a/DSA.docx
+++ b/DSA.docx
@@ -371,10 +371,16 @@
         <w:rPr>
           <w:highlight w:val="green"/>
         </w:rPr>
-        <w:t>Sorting Arrays (Bubble Sort,</w:t>
-      </w:r>
-      <w:r>
-        <w:t xml:space="preserve"> Insertion Sort, Selection Sort, Merge Sort, Quick Sort)</w:t>
+        <w:t>Sorting Arrays (Bubble Sort</w:t>
+      </w:r>
+      <w:r>
+        <w:rPr>
+          <w:highlight w:val="green"/>
+        </w:rPr>
+        <w:t>, Insertion Sort, Selection Sort,</w:t>
+      </w:r>
+      <w:r>
+        <w:t xml:space="preserve"> Merge Sort, Quick Sort)</w:t>
       </w:r>
     </w:p>
     <w:p>
@@ -684,13 +690,8 @@
       <w:pPr>
         <w:pStyle w:val="NoSpacing"/>
       </w:pPr>
-      <w:proofErr w:type="spellStart"/>
-      <w:r>
-        <w:t>Trie</w:t>
-      </w:r>
-      <w:proofErr w:type="spellEnd"/>
-      <w:r>
-        <w:t xml:space="preserve"> Data Structure for Efficient String Storage and Retrieval</w:t>
+      <w:r>
+        <w:t>Trie Data Structure for Efficient String Storage and Retrieval</w:t>
       </w:r>
     </w:p>
     <w:p>
@@ -4386,13 +4387,8 @@
       <w:pPr>
         <w:pStyle w:val="NoSpacing"/>
       </w:pPr>
-      <w:proofErr w:type="spellStart"/>
-      <w:r>
-        <w:t>Sharding</w:t>
-      </w:r>
-      <w:proofErr w:type="spellEnd"/>
-      <w:r>
-        <w:t xml:space="preserve"> and partitioning</w:t>
+      <w:r>
+        <w:t>Sharding and partitioning</w:t>
       </w:r>
     </w:p>
     <w:p>
@@ -4416,15 +4412,7 @@
         <w:pStyle w:val="NoSpacing"/>
       </w:pPr>
       <w:r>
-        <w:t>Horizontal partitioning (</w:t>
-      </w:r>
-      <w:proofErr w:type="spellStart"/>
-      <w:r>
-        <w:t>sharding</w:t>
-      </w:r>
-      <w:proofErr w:type="spellEnd"/>
-      <w:r>
-        <w:t>)</w:t>
+        <w:t>Horizontal partitioning (sharding)</w:t>
       </w:r>
     </w:p>
     <w:p>
